--- a/demo/TV Linux building .docx
+++ b/demo/TV Linux building .docx
@@ -106,8 +106,6 @@
         </w:rPr>
         <w:t>   "rpc": {</w:t>
       </w:r>
-      <w:bookmarkStart w:id="0" w:name="_GoBack"/>
-      <w:bookmarkEnd w:id="0"/>
     </w:p>
     <w:p>
       <w:pPr>
@@ -317,119 +315,6 @@
           <w:lang w:val="en-US" w:eastAsia="zh-CN"/>
         </w:rPr>
         <w:t>Note: The wallet name will be used later when connecting the wallet.</w:t>
-      </w:r>
-    </w:p>
-    <w:p>
-      <w:pPr>
-        <w:numPr>
-          <w:numId w:val="0"/>
-        </w:numPr>
-        <w:rPr>
-          <w:rFonts w:hint="eastAsia"/>
-          <w:lang w:val="en-US" w:eastAsia="zh-CN"/>
-        </w:rPr>
-      </w:pPr>
-    </w:p>
-    <w:p>
-      <w:pPr>
-        <w:numPr>
-          <w:numId w:val="0"/>
-        </w:numPr>
-        <w:rPr>
-          <w:rFonts w:hint="eastAsia"/>
-          <w:lang w:val="en-US" w:eastAsia="zh-CN"/>
-        </w:rPr>
-      </w:pPr>
-    </w:p>
-    <w:p>
-      <w:pPr>
-        <w:numPr>
-          <w:numId w:val="0"/>
-        </w:numPr>
-        <w:rPr>
-          <w:rFonts w:hint="eastAsia"/>
-          <w:lang w:val="en-US" w:eastAsia="zh-CN"/>
-        </w:rPr>
-      </w:pPr>
-    </w:p>
-    <w:p>
-      <w:pPr>
-        <w:numPr>
-          <w:numId w:val="0"/>
-        </w:numPr>
-        <w:rPr>
-          <w:rFonts w:hint="eastAsia"/>
-          <w:lang w:val="en-US" w:eastAsia="zh-CN"/>
-        </w:rPr>
-      </w:pPr>
-    </w:p>
-    <w:p>
-      <w:pPr>
-        <w:numPr>
-          <w:ilvl w:val="0"/>
-          <w:numId w:val="1"/>
-        </w:numPr>
-        <w:rPr>
-          <w:rFonts w:hint="eastAsia"/>
-          <w:lang w:val="en-US" w:eastAsia="zh-CN"/>
-        </w:rPr>
-      </w:pPr>
-    </w:p>
-    <w:p>
-      <w:pPr>
-        <w:numPr>
-          <w:ilvl w:val="0"/>
-          <w:numId w:val="1"/>
-        </w:numPr>
-        <w:rPr>
-          <w:rFonts w:hint="eastAsia"/>
-          <w:lang w:val="en-US" w:eastAsia="zh-CN"/>
-        </w:rPr>
-      </w:pPr>
-      <w:r>
-        <w:rPr>
-          <w:rFonts w:hint="eastAsia"/>
-          <w:lang w:val="en-US" w:eastAsia="zh-CN"/>
-        </w:rPr>
-        <w:t>复制 tiValue 文件到 linux 下</w:t>
-      </w:r>
-    </w:p>
-    <w:p>
-      <w:pPr>
-        <w:numPr>
-          <w:ilvl w:val="0"/>
-          <w:numId w:val="1"/>
-        </w:numPr>
-        <w:rPr>
-          <w:rFonts w:hint="eastAsia"/>
-          <w:lang w:val="en-US" w:eastAsia="zh-CN"/>
-        </w:rPr>
-      </w:pPr>
-      <w:r>
-        <w:rPr>
-          <w:rFonts w:hint="eastAsia"/>
-          <w:lang w:val="en-US" w:eastAsia="zh-CN"/>
-        </w:rPr>
-        <w:t>赋予tiValue 文件权限 ：chmod 777 tiValue</w:t>
-      </w:r>
-    </w:p>
-    <w:p>
-      <w:pPr>
-        <w:numPr>
-          <w:ilvl w:val="0"/>
-          <w:numId w:val="1"/>
-        </w:numPr>
-        <w:rPr>
-          <w:rFonts w:hint="eastAsia"/>
-          <w:lang w:val="en-US" w:eastAsia="zh-CN"/>
-        </w:rPr>
-      </w:pPr>
-      <w:r>
-        <w:rPr>
-          <w:rFonts w:hint="eastAsia"/>
-          <w:lang w:val="en-US" w:eastAsia="zh-CN"/>
-        </w:rPr>
-        <w:t>在任意文件下创建一个数据文件夹 tvdb</w:t>
       </w:r>
     </w:p>
     <w:p>
@@ -440,324 +325,10 @@
         </w:numPr>
         <w:rPr>
           <w:rFonts w:hint="eastAsia"/>
-          <w:lang w:val="en-US" w:eastAsia="zh-CN"/>
-        </w:rPr>
-      </w:pPr>
-      <w:r>
-        <w:rPr>
-          <w:rFonts w:hint="eastAsia"/>
-          <w:lang w:val="en-US" w:eastAsia="zh-CN"/>
-        </w:rPr>
-        <w:t xml:space="preserve">  我的是在home下面：mkdir  tvdb</w:t>
-      </w:r>
-    </w:p>
-    <w:p>
-      <w:pPr>
-        <w:numPr>
-          <w:ilvl w:val="0"/>
-          <w:numId w:val="1"/>
-        </w:numPr>
-        <w:rPr>
-          <w:rFonts w:hint="eastAsia"/>
-          <w:lang w:val="en-US" w:eastAsia="zh-CN"/>
-        </w:rPr>
-      </w:pPr>
-      <w:r>
-        <w:rPr>
-          <w:rFonts w:hint="eastAsia"/>
-          <w:lang w:val="en-US" w:eastAsia="zh-CN"/>
-        </w:rPr>
-        <w:t>在包含tvValue的文件夹下面 ：./tiValue --data-dir=/home/tvdb  并退出</w:t>
-      </w:r>
-    </w:p>
-    <w:p>
-      <w:pPr>
-        <w:numPr>
-          <w:ilvl w:val="0"/>
-          <w:numId w:val="1"/>
-        </w:numPr>
-        <w:rPr>
-          <w:rFonts w:hint="eastAsia"/>
-          <w:lang w:val="en-US" w:eastAsia="zh-CN"/>
-        </w:rPr>
-      </w:pPr>
-      <w:r>
-        <w:rPr>
-          <w:rFonts w:hint="eastAsia"/>
-          <w:lang w:val="en-US" w:eastAsia="zh-CN"/>
-        </w:rPr>
-        <w:t>在tvdb文件夹下回生成一个config.json 修改其中的rpc节点如下</w:t>
-      </w:r>
-    </w:p>
-    <w:p>
-      <w:pPr>
-        <w:numPr>
-          <w:ilvl w:val="0"/>
-          <w:numId w:val="0"/>
-        </w:numPr>
-        <w:rPr>
-          <w:rFonts w:hint="eastAsia"/>
-          <w:lang w:val="en-US" w:eastAsia="zh-CN"/>
-        </w:rPr>
-      </w:pPr>
-      <w:r>
-        <w:rPr>
-          <w:rFonts w:hint="eastAsia"/>
-          <w:lang w:val="en-US" w:eastAsia="zh-CN"/>
-        </w:rPr>
-        <w:t xml:space="preserve">  "rpc": {</w:t>
-      </w:r>
-    </w:p>
-    <w:p>
-      <w:pPr>
-        <w:numPr>
-          <w:ilvl w:val="0"/>
-          <w:numId w:val="0"/>
-        </w:numPr>
-        <w:rPr>
-          <w:rFonts w:hint="eastAsia"/>
-          <w:lang w:val="en-US" w:eastAsia="zh-CN"/>
-        </w:rPr>
-      </w:pPr>
-      <w:r>
-        <w:rPr>
-          <w:rFonts w:hint="eastAsia"/>
-          <w:lang w:val="en-US" w:eastAsia="zh-CN"/>
-        </w:rPr>
-        <w:t xml:space="preserve">    "enable": true,</w:t>
-      </w:r>
-    </w:p>
-    <w:p>
-      <w:pPr>
-        <w:numPr>
-          <w:ilvl w:val="0"/>
-          <w:numId w:val="0"/>
-        </w:numPr>
-        <w:rPr>
-          <w:rFonts w:hint="eastAsia"/>
-          <w:lang w:val="en-US" w:eastAsia="zh-CN"/>
-        </w:rPr>
-      </w:pPr>
-      <w:r>
-        <w:rPr>
-          <w:rFonts w:hint="eastAsia"/>
-          <w:lang w:val="en-US" w:eastAsia="zh-CN"/>
-        </w:rPr>
-        <w:t xml:space="preserve">    "enable_cache": true,</w:t>
-      </w:r>
-    </w:p>
-    <w:p>
-      <w:pPr>
-        <w:numPr>
-          <w:ilvl w:val="0"/>
-          <w:numId w:val="0"/>
-        </w:numPr>
-        <w:rPr>
-          <w:rFonts w:hint="eastAsia"/>
-          <w:lang w:val="en-US" w:eastAsia="zh-CN"/>
-        </w:rPr>
-      </w:pPr>
-      <w:r>
-        <w:rPr>
-          <w:rFonts w:hint="eastAsia"/>
-          <w:lang w:val="en-US" w:eastAsia="zh-CN"/>
-        </w:rPr>
-        <w:t xml:space="preserve">    "rpc_user": "RPC用户名",</w:t>
-      </w:r>
-    </w:p>
-    <w:p>
-      <w:pPr>
-        <w:numPr>
-          <w:ilvl w:val="0"/>
-          <w:numId w:val="0"/>
-        </w:numPr>
-        <w:rPr>
-          <w:rFonts w:hint="eastAsia"/>
-          <w:lang w:val="en-US" w:eastAsia="zh-CN"/>
-        </w:rPr>
-      </w:pPr>
-      <w:r>
-        <w:rPr>
-          <w:rFonts w:hint="eastAsia"/>
-          <w:lang w:val="en-US" w:eastAsia="zh-CN"/>
-        </w:rPr>
-        <w:t xml:space="preserve">    "rpc_password": "RPC密码",</w:t>
-      </w:r>
-    </w:p>
-    <w:p>
-      <w:pPr>
-        <w:numPr>
-          <w:ilvl w:val="0"/>
-          <w:numId w:val="0"/>
-        </w:numPr>
-        <w:ind w:firstLine="420"/>
-        <w:rPr>
-          <w:rFonts w:hint="eastAsia"/>
-          <w:lang w:val="en-US" w:eastAsia="zh-CN"/>
-        </w:rPr>
-      </w:pPr>
-      <w:r>
-        <w:rPr>
-          <w:rFonts w:hint="eastAsia"/>
-          <w:lang w:val="en-US" w:eastAsia="zh-CN"/>
-        </w:rPr>
-        <w:t xml:space="preserve">"rpc_endpoint": "本机的IP地址:63695",  </w:t>
-      </w:r>
-    </w:p>
-    <w:p>
-      <w:pPr>
-        <w:numPr>
-          <w:ilvl w:val="0"/>
-          <w:numId w:val="0"/>
-        </w:numPr>
-        <w:ind w:firstLine="420"/>
-        <w:rPr>
-          <w:rFonts w:hint="eastAsia"/>
           <w:color w:val="FF0000"/>
           <w:lang w:val="en-US" w:eastAsia="zh-CN"/>
         </w:rPr>
       </w:pPr>
-      <w:r>
-        <w:rPr>
-          <w:rFonts w:hint="eastAsia"/>
-          <w:color w:val="FF0000"/>
-          <w:lang w:val="en-US" w:eastAsia="zh-CN"/>
-        </w:rPr>
-        <w:t>#注意：如果应用和钱包在同一局域网下建议用内网IP</w:t>
-      </w:r>
-    </w:p>
-    <w:p>
-      <w:pPr>
-        <w:numPr>
-          <w:ilvl w:val="0"/>
-          <w:numId w:val="0"/>
-        </w:numPr>
-        <w:rPr>
-          <w:rFonts w:hint="eastAsia"/>
-          <w:lang w:val="en-US" w:eastAsia="zh-CN"/>
-        </w:rPr>
-      </w:pPr>
-      <w:r>
-        <w:rPr>
-          <w:rFonts w:hint="eastAsia"/>
-          <w:lang w:val="en-US" w:eastAsia="zh-CN"/>
-        </w:rPr>
-        <w:t xml:space="preserve">    "httpd_endpoint": "127.0.0.1:0",</w:t>
-      </w:r>
-    </w:p>
-    <w:p>
-      <w:pPr>
-        <w:numPr>
-          <w:ilvl w:val="0"/>
-          <w:numId w:val="0"/>
-        </w:numPr>
-        <w:rPr>
-          <w:rFonts w:hint="eastAsia"/>
-          <w:lang w:val="en-US" w:eastAsia="zh-CN"/>
-        </w:rPr>
-      </w:pPr>
-      <w:r>
-        <w:rPr>
-          <w:rFonts w:hint="eastAsia"/>
-          <w:lang w:val="en-US" w:eastAsia="zh-CN"/>
-        </w:rPr>
-        <w:t xml:space="preserve">    "encrypted_rpc_endpoint": "127.0.0.1:0",</w:t>
-      </w:r>
-    </w:p>
-    <w:p>
-      <w:pPr>
-        <w:numPr>
-          <w:ilvl w:val="0"/>
-          <w:numId w:val="0"/>
-        </w:numPr>
-        <w:rPr>
-          <w:rFonts w:hint="eastAsia"/>
-          <w:lang w:val="en-US" w:eastAsia="zh-CN"/>
-        </w:rPr>
-      </w:pPr>
-      <w:r>
-        <w:rPr>
-          <w:rFonts w:hint="eastAsia"/>
-          <w:lang w:val="en-US" w:eastAsia="zh-CN"/>
-        </w:rPr>
-        <w:t xml:space="preserve">    "encrypted_rpc_wif_key": "",</w:t>
-      </w:r>
-    </w:p>
-    <w:p>
-      <w:pPr>
-        <w:numPr>
-          <w:ilvl w:val="0"/>
-          <w:numId w:val="0"/>
-        </w:numPr>
-        <w:rPr>
-          <w:rFonts w:hint="eastAsia"/>
-          <w:lang w:val="en-US" w:eastAsia="zh-CN"/>
-        </w:rPr>
-      </w:pPr>
-      <w:r>
-        <w:rPr>
-          <w:rFonts w:hint="eastAsia"/>
-          <w:lang w:val="en-US" w:eastAsia="zh-CN"/>
-        </w:rPr>
-        <w:t xml:space="preserve">    "htdocs": "./htdocs"</w:t>
-      </w:r>
-    </w:p>
-    <w:p>
-      <w:pPr>
-        <w:numPr>
-          <w:ilvl w:val="0"/>
-          <w:numId w:val="0"/>
-        </w:numPr>
-        <w:rPr>
-          <w:rFonts w:hint="eastAsia"/>
-          <w:lang w:val="en-US" w:eastAsia="zh-CN"/>
-        </w:rPr>
-      </w:pPr>
-      <w:r>
-        <w:rPr>
-          <w:rFonts w:hint="eastAsia"/>
-          <w:lang w:val="en-US" w:eastAsia="zh-CN"/>
-        </w:rPr>
-        <w:t xml:space="preserve">  },</w:t>
-      </w:r>
-    </w:p>
-    <w:p>
-      <w:pPr>
-        <w:numPr>
-          <w:ilvl w:val="0"/>
-          <w:numId w:val="1"/>
-        </w:numPr>
-        <w:rPr>
-          <w:rFonts w:hint="eastAsia"/>
-          <w:lang w:val="en-US" w:eastAsia="zh-CN"/>
-        </w:rPr>
-      </w:pPr>
-      <w:r>
-        <w:rPr>
-          <w:rFonts w:hint="eastAsia"/>
-          <w:lang w:val="en-US" w:eastAsia="zh-CN"/>
-        </w:rPr>
-        <w:t>再次在包含tvValue的文件夹下面 ：./tiValue --data-dir=/home/tvdb --server</w:t>
-      </w:r>
-    </w:p>
-    <w:p>
-      <w:pPr>
-        <w:numPr>
-          <w:ilvl w:val="0"/>
-          <w:numId w:val="1"/>
-        </w:numPr>
-        <w:rPr>
-          <w:rFonts w:hint="eastAsia"/>
-          <w:lang w:val="en-US" w:eastAsia="zh-CN"/>
-        </w:rPr>
-      </w:pPr>
-      <w:r>
-        <w:rPr>
-          <w:rFonts w:hint="eastAsia"/>
-          <w:lang w:val="en-US" w:eastAsia="zh-CN"/>
-        </w:rPr>
-        <w:t>现在钱包已经启动，我们还有在钱包里面创建一个正式的钱包 ：create 钱包名 密码</w:t>
-      </w:r>
     </w:p>
     <w:p>
       <w:pPr>
@@ -772,56 +343,8 @@
           <w:lang w:val="en-US" w:eastAsia="zh-CN"/>
         </w:rPr>
       </w:pPr>
-      <w:r>
-        <w:rPr>
-          <w:rFonts w:hint="eastAsia"/>
-          <w:color w:val="FF0000"/>
-          <w:lang w:val="en-US" w:eastAsia="zh-CN"/>
-        </w:rPr>
-        <w:t>注意：这里的钱包名会在后连接钱包时用到</w:t>
-      </w:r>
-    </w:p>
-    <w:p>
-      <w:pPr>
-        <w:numPr>
-          <w:ilvl w:val="0"/>
-          <w:numId w:val="0"/>
-        </w:numPr>
-        <w:ind w:firstLine="420" w:firstLineChars="0"/>
-        <w:rPr>
-          <w:rFonts w:hint="eastAsia"/>
-          <w:color w:val="FF0000"/>
-          <w:lang w:val="en-US" w:eastAsia="zh-CN"/>
-        </w:rPr>
-      </w:pPr>
-    </w:p>
-    <w:p>
-      <w:pPr>
-        <w:numPr>
-          <w:ilvl w:val="0"/>
-          <w:numId w:val="0"/>
-        </w:numPr>
-        <w:ind w:firstLine="420" w:firstLineChars="0"/>
-        <w:rPr>
-          <w:rFonts w:hint="eastAsia"/>
-          <w:color w:val="FF0000"/>
-          <w:lang w:val="en-US" w:eastAsia="zh-CN"/>
-        </w:rPr>
-      </w:pPr>
-    </w:p>
-    <w:p>
-      <w:pPr>
-        <w:numPr>
-          <w:ilvl w:val="0"/>
-          <w:numId w:val="0"/>
-        </w:numPr>
-        <w:ind w:firstLine="420" w:firstLineChars="0"/>
-        <w:rPr>
-          <w:rFonts w:hint="eastAsia"/>
-          <w:color w:val="FF0000"/>
-          <w:lang w:val="en-US" w:eastAsia="zh-CN"/>
-        </w:rPr>
-      </w:pPr>
+      <w:bookmarkStart w:id="0" w:name="_GoBack"/>
+      <w:bookmarkEnd w:id="0"/>
     </w:p>
     <w:p>
       <w:pPr>
@@ -857,26 +380,6 @@
     </w:sectPr>
   </w:body>
 </w:document>
-</file>
-
-<file path=word/numbering.xml><?xml version="1.0" encoding="utf-8"?>
-<w:numbering xmlns:wpc="http://schemas.microsoft.com/office/word/2010/wordprocessingCanvas" xmlns:mc="http://schemas.openxmlformats.org/markup-compatibility/2006" xmlns:o="urn:schemas-microsoft-com:office:office" xmlns:r="http://schemas.openxmlformats.org/officeDocument/2006/relationships" xmlns:m="http://schemas.openxmlformats.org/officeDocument/2006/math" xmlns:v="urn:schemas-microsoft-com:vml" xmlns:wp14="http://schemas.microsoft.com/office/word/2010/wordprocessingDrawing" xmlns:wp="http://schemas.openxmlformats.org/drawingml/2006/wordprocessingDrawing" xmlns:w10="urn:schemas-microsoft-com:office:word" xmlns:w="http://schemas.openxmlformats.org/wordprocessingml/2006/main" xmlns:w14="http://schemas.microsoft.com/office/word/2010/wordml" xmlns:wpg="http://schemas.microsoft.com/office/word/2010/wordprocessingGroup" xmlns:wpi="http://schemas.microsoft.com/office/word/2010/wordprocessingInk" xmlns:wne="http://schemas.microsoft.com/office/word/2006/wordml" xmlns:wps="http://schemas.microsoft.com/office/word/2010/wordprocessingShape" mc:Ignorable="w14 wp14">
-  <w:abstractNum w:abstractNumId="0">
-    <w:nsid w:val="59CE3852"/>
-    <w:multiLevelType w:val="singleLevel"/>
-    <w:tmpl w:val="59CE3852"/>
-    <w:lvl w:ilvl="0" w:tentative="0">
-      <w:start w:val="1"/>
-      <w:numFmt w:val="decimal"/>
-      <w:suff w:val="nothing"/>
-      <w:lvlText w:val="%1、"/>
-      <w:lvlJc w:val="left"/>
-    </w:lvl>
-  </w:abstractNum>
-  <w:num w:numId="1">
-    <w:abstractNumId w:val="0"/>
-  </w:num>
-</w:numbering>
 </file>
 
 <file path=word/styles.xml><?xml version="1.0" encoding="utf-8"?>
